--- a/task22-march8/SQL-Task22.docx
+++ b/task22-march8/SQL-Task22.docx
@@ -19,18 +19,7 @@
           <w:szCs w:val="72"/>
           <w:u w:val="single"/>
         </w:rPr>
-        <w:t>DB</w:t>
-      </w:r>
-      <w:bookmarkStart w:id="0" w:name="_GoBack"/>
-      <w:bookmarkEnd w:id="0"/>
-      <w:r>
-        <w:rPr>
-          <w:b/>
-          <w:sz w:val="72"/>
-          <w:szCs w:val="72"/>
-          <w:u w:val="single"/>
-        </w:rPr>
-        <w:t>MS and RDBMS</w:t>
+        <w:t>DBMS and RDBMS</w:t>
       </w:r>
     </w:p>
     <w:p>
@@ -19809,16 +19798,39 @@
     <w:p>
       <w:pPr>
         <w:pStyle w:val="HTMLPreformatted"/>
+        <w:jc w:val="center"/>
         <w:rPr>
           <w:rStyle w:val="HTMLCode"/>
-        </w:rPr>
-      </w:pPr>
+          <w:b/>
+          <w:sz w:val="72"/>
+          <w:szCs w:val="72"/>
+          <w:u w:val="single"/>
+        </w:rPr>
+      </w:pPr>
+      <w:bookmarkStart w:id="0" w:name="_GoBack"/>
       <w:r>
         <w:rPr>
           <w:rStyle w:val="HTMLCode"/>
+          <w:b/>
+          <w:sz w:val="72"/>
+          <w:szCs w:val="72"/>
+          <w:u w:val="single"/>
         </w:rPr>
         <w:t>SQL QUERY</w:t>
       </w:r>
+    </w:p>
+    <w:bookmarkEnd w:id="0"/>
+    <w:p>
+      <w:pPr>
+        <w:pStyle w:val="HTMLPreformatted"/>
+        <w:rPr>
+          <w:rStyle w:val="HTMLCode"/>
+          <w:b/>
+          <w:sz w:val="72"/>
+          <w:szCs w:val="72"/>
+          <w:u w:val="single"/>
+        </w:rPr>
+      </w:pPr>
     </w:p>
     <w:p>
       <w:pPr>
@@ -20132,6 +20144,7 @@
           <w:sz w:val="24"/>
           <w:szCs w:val="24"/>
         </w:rPr>
+        <w:lastRenderedPageBreak/>
         <w:t>UPDATE Query</w:t>
       </w:r>
       <w:r>
@@ -20241,7 +20254,6 @@
           <w:sz w:val="24"/>
           <w:szCs w:val="24"/>
         </w:rPr>
-        <w:lastRenderedPageBreak/>
         <w:t>DELETE Query</w:t>
       </w:r>
       <w:r>
@@ -20908,6 +20920,7 @@
     </w:p>
     <w:p>
       <w:r>
+        <w:lastRenderedPageBreak/>
         <w:t xml:space="preserve">   - The `ON` keyword is used to specify the condition for the match.</w:t>
       </w:r>
     </w:p>
@@ -20928,140 +20941,140 @@
     </w:p>
     <w:p>
       <w:r>
+        <w:t xml:space="preserve">   INNER JOIN table2 ON table1.column = table2.column;</w:t>
+      </w:r>
+    </w:p>
+    <w:p>
+      <w:r>
+        <w:t xml:space="preserve">   ```</w:t>
+      </w:r>
+    </w:p>
+    <w:p/>
+    <w:p>
+      <w:r>
+        <w:t>2. **LEFT JOIN (or LEFT OUTER JOIN):</w:t>
+      </w:r>
+    </w:p>
+    <w:p>
+      <w:r>
+        <w:t xml:space="preserve">   - Returns all rows from the left table and the matching rows from the right table.</w:t>
+      </w:r>
+    </w:p>
+    <w:p>
+      <w:r>
+        <w:t xml:space="preserve">   - If there is no match, NULL values are returned for columns from the right table.</w:t>
+      </w:r>
+    </w:p>
+    <w:p>
+      <w:r>
+        <w:t xml:space="preserve">   ```</w:t>
+      </w:r>
+      <w:proofErr w:type="spellStart"/>
+      <w:r>
+        <w:t>sql</w:t>
+      </w:r>
+      <w:proofErr w:type="spellEnd"/>
+    </w:p>
+    <w:p>
+      <w:r>
+        <w:t xml:space="preserve">   SELECT * FROM table1</w:t>
+      </w:r>
+    </w:p>
+    <w:p>
+      <w:r>
+        <w:t xml:space="preserve">   LEFT JOIN table2 ON table1.column = table2.column;</w:t>
+      </w:r>
+    </w:p>
+    <w:p>
+      <w:r>
+        <w:t xml:space="preserve">   ```</w:t>
+      </w:r>
+    </w:p>
+    <w:p>
+      <w:r>
+        <w:t>3. **RIGHT JOIN (or RIGHT OUTER JOIN):</w:t>
+      </w:r>
+    </w:p>
+    <w:p>
+      <w:r>
+        <w:t xml:space="preserve">   - Returns all rows from the right table and the matching rows from the left table.</w:t>
+      </w:r>
+    </w:p>
+    <w:p>
+      <w:r>
+        <w:t xml:space="preserve">   - If there is no match, NULL values are returned for columns from the left table.</w:t>
+      </w:r>
+    </w:p>
+    <w:p>
+      <w:r>
+        <w:t xml:space="preserve">   ```</w:t>
+      </w:r>
+      <w:proofErr w:type="spellStart"/>
+      <w:r>
+        <w:t>sql</w:t>
+      </w:r>
+      <w:proofErr w:type="spellEnd"/>
+    </w:p>
+    <w:p>
+      <w:r>
+        <w:t xml:space="preserve">   SELECT * FROM table1</w:t>
+      </w:r>
+    </w:p>
+    <w:p>
+      <w:r>
+        <w:t xml:space="preserve">   RIGHT JOIN table2 ON table1.column = table2.column;</w:t>
+      </w:r>
+    </w:p>
+    <w:p>
+      <w:r>
+        <w:t xml:space="preserve">   ```</w:t>
+      </w:r>
+    </w:p>
+    <w:p/>
+    <w:p>
+      <w:r>
+        <w:t>4. **FULL JOIN (or FULL OUTER JOIN):</w:t>
+      </w:r>
+    </w:p>
+    <w:p>
+      <w:r>
+        <w:t xml:space="preserve">   - Returns all rows when there is a match in either the left or right table.</w:t>
+      </w:r>
+    </w:p>
+    <w:p>
+      <w:r>
+        <w:t xml:space="preserve">   - If there is no match, NULL values are returned for columns from the table without a match.</w:t>
+      </w:r>
+    </w:p>
+    <w:p>
+      <w:r>
+        <w:t xml:space="preserve">   ```</w:t>
+      </w:r>
+      <w:proofErr w:type="spellStart"/>
+      <w:r>
+        <w:t>sql</w:t>
+      </w:r>
+      <w:proofErr w:type="spellEnd"/>
+    </w:p>
+    <w:p>
+      <w:r>
+        <w:t xml:space="preserve">   SELECT * FROM table1</w:t>
+      </w:r>
+    </w:p>
+    <w:p>
+      <w:r>
+        <w:t xml:space="preserve">   FULL JOIN table2 ON table1.column = table2.column;</w:t>
+      </w:r>
+    </w:p>
+    <w:p>
+      <w:r>
+        <w:t xml:space="preserve">   ```</w:t>
+      </w:r>
+    </w:p>
+    <w:p/>
+    <w:p>
+      <w:r>
         <w:lastRenderedPageBreak/>
-        <w:t xml:space="preserve">   INNER JOIN table2 ON table1.column = table2.column;</w:t>
-      </w:r>
-    </w:p>
-    <w:p>
-      <w:r>
-        <w:t xml:space="preserve">   ```</w:t>
-      </w:r>
-    </w:p>
-    <w:p/>
-    <w:p>
-      <w:r>
-        <w:t>2. **LEFT JOIN (or LEFT OUTER JOIN):</w:t>
-      </w:r>
-    </w:p>
-    <w:p>
-      <w:r>
-        <w:t xml:space="preserve">   - Returns all rows from the left table and the matching rows from the right table.</w:t>
-      </w:r>
-    </w:p>
-    <w:p>
-      <w:r>
-        <w:t xml:space="preserve">   - If there is no match, NULL values are returned for columns from the right table.</w:t>
-      </w:r>
-    </w:p>
-    <w:p>
-      <w:r>
-        <w:t xml:space="preserve">   ```</w:t>
-      </w:r>
-      <w:proofErr w:type="spellStart"/>
-      <w:r>
-        <w:t>sql</w:t>
-      </w:r>
-      <w:proofErr w:type="spellEnd"/>
-    </w:p>
-    <w:p>
-      <w:r>
-        <w:t xml:space="preserve">   SELECT * FROM table1</w:t>
-      </w:r>
-    </w:p>
-    <w:p>
-      <w:r>
-        <w:t xml:space="preserve">   LEFT JOIN table2 ON table1.column = table2.column;</w:t>
-      </w:r>
-    </w:p>
-    <w:p>
-      <w:r>
-        <w:t xml:space="preserve">   ```</w:t>
-      </w:r>
-    </w:p>
-    <w:p>
-      <w:r>
-        <w:t>3. **RIGHT JOIN (or RIGHT OUTER JOIN):</w:t>
-      </w:r>
-    </w:p>
-    <w:p>
-      <w:r>
-        <w:t xml:space="preserve">   - Returns all rows from the right table and the matching rows from the left table.</w:t>
-      </w:r>
-    </w:p>
-    <w:p>
-      <w:r>
-        <w:t xml:space="preserve">   - If there is no match, NULL values are returned for columns from the left table.</w:t>
-      </w:r>
-    </w:p>
-    <w:p>
-      <w:r>
-        <w:t xml:space="preserve">   ```</w:t>
-      </w:r>
-      <w:proofErr w:type="spellStart"/>
-      <w:r>
-        <w:t>sql</w:t>
-      </w:r>
-      <w:proofErr w:type="spellEnd"/>
-    </w:p>
-    <w:p>
-      <w:r>
-        <w:t xml:space="preserve">   SELECT * FROM table1</w:t>
-      </w:r>
-    </w:p>
-    <w:p>
-      <w:r>
-        <w:t xml:space="preserve">   RIGHT JOIN table2 ON table1.column = table2.column;</w:t>
-      </w:r>
-    </w:p>
-    <w:p>
-      <w:r>
-        <w:t xml:space="preserve">   ```</w:t>
-      </w:r>
-    </w:p>
-    <w:p/>
-    <w:p>
-      <w:r>
-        <w:t>4. **FULL JOIN (or FULL OUTER JOIN):</w:t>
-      </w:r>
-    </w:p>
-    <w:p>
-      <w:r>
-        <w:t xml:space="preserve">   - Returns all rows when there is a match in either the left or right table.</w:t>
-      </w:r>
-    </w:p>
-    <w:p>
-      <w:r>
-        <w:t xml:space="preserve">   - If there is no match, NULL values are returned for columns from the table without a match.</w:t>
-      </w:r>
-    </w:p>
-    <w:p>
-      <w:r>
-        <w:t xml:space="preserve">   ```</w:t>
-      </w:r>
-      <w:proofErr w:type="spellStart"/>
-      <w:r>
-        <w:t>sql</w:t>
-      </w:r>
-      <w:proofErr w:type="spellEnd"/>
-    </w:p>
-    <w:p>
-      <w:r>
-        <w:t xml:space="preserve">   SELECT * FROM table1</w:t>
-      </w:r>
-    </w:p>
-    <w:p>
-      <w:r>
-        <w:t xml:space="preserve">   FULL JOIN table2 ON table1.column = table2.column;</w:t>
-      </w:r>
-    </w:p>
-    <w:p>
-      <w:r>
-        <w:t xml:space="preserve">   ```</w:t>
-      </w:r>
-    </w:p>
-    <w:p/>
-    <w:p>
-      <w:r>
         <w:t>5. **CROSS JOIN:</w:t>
       </w:r>
     </w:p>
@@ -21072,7 +21085,6 @@
     </w:p>
     <w:p>
       <w:r>
-        <w:lastRenderedPageBreak/>
         <w:t xml:space="preserve">   - No specific condition is used.</w:t>
       </w:r>
     </w:p>
@@ -21241,7 +21253,6 @@
     </w:p>
     <w:p>
       <w:r>
-        <w:lastRenderedPageBreak/>
         <w:t xml:space="preserve">   - Calculates the sum of values in a numeric column.</w:t>
       </w:r>
     </w:p>
@@ -21485,6 +21496,7 @@
     </w:p>
     <w:p>
       <w:r>
+        <w:lastRenderedPageBreak/>
         <w:t xml:space="preserve">SELECT department, </w:t>
       </w:r>
       <w:proofErr w:type="gramStart"/>
@@ -21508,7 +21520,6 @@
     </w:p>
     <w:p>
       <w:r>
-        <w:lastRenderedPageBreak/>
         <w:t>GROUP BY department;</w:t>
       </w:r>
     </w:p>
@@ -26190,6 +26201,23 @@
 </file>
 
 <file path=customXml/item1.xml><?xml version="1.0" encoding="utf-8"?>
+<p:properties xmlns:p="http://schemas.microsoft.com/office/2006/metadata/properties" xmlns:xsi="http://www.w3.org/2001/XMLSchema-instance" xmlns:pc="http://schemas.microsoft.com/office/infopath/2007/PartnerControls">
+  <documentManagement>
+    <_activity xmlns="5dcb13e2-2626-48d3-b8b4-6d82e8ef9597" xsi:nil="true"/>
+  </documentManagement>
+</p:properties>
+</file>
+
+<file path=customXml/item2.xml><?xml version="1.0" encoding="utf-8"?>
+<?mso-contentType ?>
+<FormTemplates xmlns="http://schemas.microsoft.com/sharepoint/v3/contenttype/forms">
+  <Display>DocumentLibraryForm</Display>
+  <Edit>DocumentLibraryForm</Edit>
+  <New>DocumentLibraryForm</New>
+</FormTemplates>
+</file>
+
+<file path=customXml/item3.xml><?xml version="1.0" encoding="utf-8"?>
 <ct:contentTypeSchema xmlns:ct="http://schemas.microsoft.com/office/2006/metadata/contentType" xmlns:ma="http://schemas.microsoft.com/office/2006/metadata/properties/metaAttributes" ct:_="" ma:_="" ma:contentTypeName="Document" ma:contentTypeID="0x0101002609955B9D7D97488FD0E0E6EDCB4D18" ma:contentTypeVersion="13" ma:contentTypeDescription="Create a new document." ma:contentTypeScope="" ma:versionID="864d0990a49a43470c29ae5753ebb352">
   <xsd:schema xmlns:xsd="http://www.w3.org/2001/XMLSchema" xmlns:xs="http://www.w3.org/2001/XMLSchema" xmlns:p="http://schemas.microsoft.com/office/2006/metadata/properties" xmlns:ns3="5dcb13e2-2626-48d3-b8b4-6d82e8ef9597" xmlns:ns4="49d0b54c-680e-4506-935e-019a75686b62" targetNamespace="http://schemas.microsoft.com/office/2006/metadata/properties" ma:root="true" ma:fieldsID="dff55d10a8b697af8278d8494a232c2e" ns3:_="" ns4:_="">
     <xsd:import namespace="5dcb13e2-2626-48d3-b8b4-6d82e8ef9597"/>
@@ -26408,24 +26436,25 @@
 </ct:contentTypeSchema>
 </file>
 
-<file path=customXml/item2.xml><?xml version="1.0" encoding="utf-8"?>
-<?mso-contentType ?>
-<FormTemplates xmlns="http://schemas.microsoft.com/sharepoint/v3/contenttype/forms">
-  <Display>DocumentLibraryForm</Display>
-  <Edit>DocumentLibraryForm</Edit>
-  <New>DocumentLibraryForm</New>
-</FormTemplates>
+<file path=customXml/itemProps1.xml><?xml version="1.0" encoding="utf-8"?>
+<ds:datastoreItem xmlns:ds="http://schemas.openxmlformats.org/officeDocument/2006/customXml" ds:itemID="{7FC73E46-2EDC-4405-9620-D87B81AB3332}">
+  <ds:schemaRefs>
+    <ds:schemaRef ds:uri="http://schemas.microsoft.com/office/2006/metadata/properties"/>
+    <ds:schemaRef ds:uri="http://schemas.microsoft.com/office/infopath/2007/PartnerControls"/>
+    <ds:schemaRef ds:uri="5dcb13e2-2626-48d3-b8b4-6d82e8ef9597"/>
+  </ds:schemaRefs>
+</ds:datastoreItem>
 </file>
 
-<file path=customXml/item3.xml><?xml version="1.0" encoding="utf-8"?>
-<p:properties xmlns:p="http://schemas.microsoft.com/office/2006/metadata/properties" xmlns:xsi="http://www.w3.org/2001/XMLSchema-instance" xmlns:pc="http://schemas.microsoft.com/office/infopath/2007/PartnerControls">
-  <documentManagement>
-    <_activity xmlns="5dcb13e2-2626-48d3-b8b4-6d82e8ef9597" xsi:nil="true"/>
-  </documentManagement>
-</p:properties>
+<file path=customXml/itemProps2.xml><?xml version="1.0" encoding="utf-8"?>
+<ds:datastoreItem xmlns:ds="http://schemas.openxmlformats.org/officeDocument/2006/customXml" ds:itemID="{10FC224C-B8FD-44CF-9684-189B16AFD9B1}">
+  <ds:schemaRefs>
+    <ds:schemaRef ds:uri="http://schemas.microsoft.com/sharepoint/v3/contenttype/forms"/>
+  </ds:schemaRefs>
+</ds:datastoreItem>
 </file>
 
-<file path=customXml/itemProps1.xml><?xml version="1.0" encoding="utf-8"?>
+<file path=customXml/itemProps3.xml><?xml version="1.0" encoding="utf-8"?>
 <ds:datastoreItem xmlns:ds="http://schemas.openxmlformats.org/officeDocument/2006/customXml" ds:itemID="{893E9144-51BC-44DB-82A4-C2F051E37809}">
   <ds:schemaRefs>
     <ds:schemaRef ds:uri="http://schemas.microsoft.com/office/2006/metadata/contentType"/>
@@ -26442,22 +26471,4 @@
     <ds:schemaRef ds:uri="http://schemas.microsoft.com/internal/obd"/>
   </ds:schemaRefs>
 </ds:datastoreItem>
-</file>
-
-<file path=customXml/itemProps2.xml><?xml version="1.0" encoding="utf-8"?>
-<ds:datastoreItem xmlns:ds="http://schemas.openxmlformats.org/officeDocument/2006/customXml" ds:itemID="{10FC224C-B8FD-44CF-9684-189B16AFD9B1}">
-  <ds:schemaRefs>
-    <ds:schemaRef ds:uri="http://schemas.microsoft.com/sharepoint/v3/contenttype/forms"/>
-  </ds:schemaRefs>
-</ds:datastoreItem>
-</file>
-
-<file path=customXml/itemProps3.xml><?xml version="1.0" encoding="utf-8"?>
-<ds:datastoreItem xmlns:ds="http://schemas.openxmlformats.org/officeDocument/2006/customXml" ds:itemID="{7FC73E46-2EDC-4405-9620-D87B81AB3332}">
-  <ds:schemaRefs>
-    <ds:schemaRef ds:uri="http://schemas.microsoft.com/office/2006/metadata/properties"/>
-    <ds:schemaRef ds:uri="http://schemas.microsoft.com/office/infopath/2007/PartnerControls"/>
-    <ds:schemaRef ds:uri="5dcb13e2-2626-48d3-b8b4-6d82e8ef9597"/>
-  </ds:schemaRefs>
-</ds:datastoreItem>
 </file>